--- a/assets/week-10-day-2.docx
+++ b/assets/week-10-day-2.docx
@@ -1851,7 +1851,7 @@
     </w:lvl>
   </w:abstractNum>
   <w:abstractNum w:abstractNumId="990">
-    <w:nsid w:val="f4200565"/>
+    <w:nsid w:val="c56dfd70"/>
     <w:multiLevelType w:val="multilevel"/>
     <w:lvl w:ilvl="0">
       <w:numFmt w:val="bullet"/>
@@ -1932,7 +1932,7 @@
     </w:lvl>
   </w:abstractNum>
   <w:abstractNum w:abstractNumId="991">
-    <w:nsid w:val="9b051720"/>
+    <w:nsid w:val="796c820b"/>
     <w:multiLevelType w:val="multilevel"/>
     <w:lvl w:ilvl="0">
       <w:numFmt w:val="bullet"/>

--- a/assets/week-10-day-2.docx
+++ b/assets/week-10-day-2.docx
@@ -1851,7 +1851,7 @@
     </w:lvl>
   </w:abstractNum>
   <w:abstractNum w:abstractNumId="990">
-    <w:nsid w:val="c56dfd70"/>
+    <w:nsid w:val="8ba17767"/>
     <w:multiLevelType w:val="multilevel"/>
     <w:lvl w:ilvl="0">
       <w:numFmt w:val="bullet"/>
@@ -1932,7 +1932,7 @@
     </w:lvl>
   </w:abstractNum>
   <w:abstractNum w:abstractNumId="991">
-    <w:nsid w:val="796c820b"/>
+    <w:nsid w:val="fe8e994a"/>
     <w:multiLevelType w:val="multilevel"/>
     <w:lvl w:ilvl="0">
       <w:numFmt w:val="bullet"/>

--- a/assets/week-10-day-2.docx
+++ b/assets/week-10-day-2.docx
@@ -1851,7 +1851,7 @@
     </w:lvl>
   </w:abstractNum>
   <w:abstractNum w:abstractNumId="990">
-    <w:nsid w:val="f4200565"/>
+    <w:nsid w:val="8ba17767"/>
     <w:multiLevelType w:val="multilevel"/>
     <w:lvl w:ilvl="0">
       <w:numFmt w:val="bullet"/>
@@ -1932,7 +1932,7 @@
     </w:lvl>
   </w:abstractNum>
   <w:abstractNum w:abstractNumId="991">
-    <w:nsid w:val="9b051720"/>
+    <w:nsid w:val="fe8e994a"/>
     <w:multiLevelType w:val="multilevel"/>
     <w:lvl w:ilvl="0">
       <w:numFmt w:val="bullet"/>

--- a/assets/week-10-day-2.docx
+++ b/assets/week-10-day-2.docx
@@ -1851,7 +1851,7 @@
     </w:lvl>
   </w:abstractNum>
   <w:abstractNum w:abstractNumId="990">
-    <w:nsid w:val="8ba17767"/>
+    <w:nsid w:val="690b7bf5"/>
     <w:multiLevelType w:val="multilevel"/>
     <w:lvl w:ilvl="0">
       <w:numFmt w:val="bullet"/>
@@ -1932,7 +1932,7 @@
     </w:lvl>
   </w:abstractNum>
   <w:abstractNum w:abstractNumId="991">
-    <w:nsid w:val="fe8e994a"/>
+    <w:nsid w:val="b18ed76d"/>
     <w:multiLevelType w:val="multilevel"/>
     <w:lvl w:ilvl="0">
       <w:numFmt w:val="bullet"/>

--- a/assets/week-10-day-2.docx
+++ b/assets/week-10-day-2.docx
@@ -1851,7 +1851,7 @@
     </w:lvl>
   </w:abstractNum>
   <w:abstractNum w:abstractNumId="990">
-    <w:nsid w:val="690b7bf5"/>
+    <w:nsid w:val="98e530f8"/>
     <w:multiLevelType w:val="multilevel"/>
     <w:lvl w:ilvl="0">
       <w:numFmt w:val="bullet"/>
@@ -1932,7 +1932,7 @@
     </w:lvl>
   </w:abstractNum>
   <w:abstractNum w:abstractNumId="991">
-    <w:nsid w:val="b18ed76d"/>
+    <w:nsid w:val="a21817e2"/>
     <w:multiLevelType w:val="multilevel"/>
     <w:lvl w:ilvl="0">
       <w:numFmt w:val="bullet"/>

--- a/assets/week-10-day-2.docx
+++ b/assets/week-10-day-2.docx
@@ -1851,7 +1851,7 @@
     </w:lvl>
   </w:abstractNum>
   <w:abstractNum w:abstractNumId="990">
-    <w:nsid w:val="98e530f8"/>
+    <w:nsid w:val="dbcc5651"/>
     <w:multiLevelType w:val="multilevel"/>
     <w:lvl w:ilvl="0">
       <w:numFmt w:val="bullet"/>
@@ -1932,7 +1932,7 @@
     </w:lvl>
   </w:abstractNum>
   <w:abstractNum w:abstractNumId="991">
-    <w:nsid w:val="a21817e2"/>
+    <w:nsid w:val="5a90f698"/>
     <w:multiLevelType w:val="multilevel"/>
     <w:lvl w:ilvl="0">
       <w:numFmt w:val="bullet"/>

--- a/assets/week-10-day-2.docx
+++ b/assets/week-10-day-2.docx
@@ -1851,7 +1851,7 @@
     </w:lvl>
   </w:abstractNum>
   <w:abstractNum w:abstractNumId="990">
-    <w:nsid w:val="dbcc5651"/>
+    <w:nsid w:val="588780e9"/>
     <w:multiLevelType w:val="multilevel"/>
     <w:lvl w:ilvl="0">
       <w:numFmt w:val="bullet"/>
@@ -1932,7 +1932,7 @@
     </w:lvl>
   </w:abstractNum>
   <w:abstractNum w:abstractNumId="991">
-    <w:nsid w:val="5a90f698"/>
+    <w:nsid w:val="e83b60c1"/>
     <w:multiLevelType w:val="multilevel"/>
     <w:lvl w:ilvl="0">
       <w:numFmt w:val="bullet"/>

--- a/assets/week-10-day-2.docx
+++ b/assets/week-10-day-2.docx
@@ -1851,7 +1851,7 @@
     </w:lvl>
   </w:abstractNum>
   <w:abstractNum w:abstractNumId="990">
-    <w:nsid w:val="98e530f8"/>
+    <w:nsid w:val="588780e9"/>
     <w:multiLevelType w:val="multilevel"/>
     <w:lvl w:ilvl="0">
       <w:numFmt w:val="bullet"/>
@@ -1932,7 +1932,7 @@
     </w:lvl>
   </w:abstractNum>
   <w:abstractNum w:abstractNumId="991">
-    <w:nsid w:val="a21817e2"/>
+    <w:nsid w:val="e83b60c1"/>
     <w:multiLevelType w:val="multilevel"/>
     <w:lvl w:ilvl="0">
       <w:numFmt w:val="bullet"/>

--- a/assets/week-10-day-2.docx
+++ b/assets/week-10-day-2.docx
@@ -1851,7 +1851,7 @@
     </w:lvl>
   </w:abstractNum>
   <w:abstractNum w:abstractNumId="990">
-    <w:nsid w:val="588780e9"/>
+    <w:nsid w:val="557383ec"/>
     <w:multiLevelType w:val="multilevel"/>
     <w:lvl w:ilvl="0">
       <w:numFmt w:val="bullet"/>
@@ -1932,7 +1932,7 @@
     </w:lvl>
   </w:abstractNum>
   <w:abstractNum w:abstractNumId="991">
-    <w:nsid w:val="e83b60c1"/>
+    <w:nsid w:val="3665d24d"/>
     <w:multiLevelType w:val="multilevel"/>
     <w:lvl w:ilvl="0">
       <w:numFmt w:val="bullet"/>
